--- a/Full Pipeline implementation guide.docx
+++ b/Full Pipeline implementation guide.docx
@@ -46,23 +46,51 @@
           <w:b/>
           <w:bCs/>
         </w:rPr>
-        <w:t>*Pipeline is designed to run on a Mac M</w:t>
-      </w:r>
-      <w:r>
-        <w:rPr>
-          <w:rFonts w:ascii="Times New Roman" w:hAnsi="Times New Roman" w:cs="Times New Roman"/>
-          <w:b/>
-          <w:bCs/>
-        </w:rPr>
-        <w:t>1</w:t>
-      </w:r>
-      <w:r>
-        <w:rPr>
-          <w:rFonts w:ascii="Times New Roman" w:hAnsi="Times New Roman" w:cs="Times New Roman"/>
-          <w:b/>
-          <w:bCs/>
-        </w:rPr>
-        <w:t xml:space="preserve"> chip*</w:t>
+        <w:t xml:space="preserve">*Pipeline is designed to run on </w:t>
+      </w:r>
+      <w:ins w:id="0" w:author="Emily Williamson" w:date="2022-10-06T08:34:00Z">
+        <w:r>
+          <w:rPr>
+            <w:rFonts w:ascii="Times New Roman" w:hAnsi="Times New Roman" w:cs="Times New Roman"/>
+            <w:b/>
+            <w:bCs/>
+          </w:rPr>
+          <w:t>MacOS and is optimized for a M1 Chip</w:t>
+        </w:r>
+      </w:ins>
+      <w:del w:id="1" w:author="Emily Williamson" w:date="2022-10-06T08:34:00Z">
+        <w:r>
+          <w:rPr>
+            <w:rFonts w:ascii="Times New Roman" w:hAnsi="Times New Roman" w:cs="Times New Roman"/>
+            <w:b/>
+            <w:bCs/>
+          </w:rPr>
+          <w:delText>a Mac M</w:delText>
+        </w:r>
+        <w:r>
+          <w:rPr>
+            <w:rFonts w:ascii="Times New Roman" w:hAnsi="Times New Roman" w:cs="Times New Roman"/>
+            <w:b/>
+            <w:bCs/>
+          </w:rPr>
+          <w:delText>1</w:delText>
+        </w:r>
+        <w:r>
+          <w:rPr>
+            <w:rFonts w:ascii="Times New Roman" w:hAnsi="Times New Roman" w:cs="Times New Roman"/>
+            <w:b/>
+            <w:bCs/>
+          </w:rPr>
+          <w:delText xml:space="preserve"> chip</w:delText>
+        </w:r>
+      </w:del>
+      <w:r>
+        <w:rPr>
+          <w:rFonts w:ascii="Times New Roman" w:hAnsi="Times New Roman" w:cs="Times New Roman"/>
+          <w:b/>
+          <w:bCs/>
+        </w:rPr>
+        <w:t>*</w:t>
       </w:r>
     </w:p>
     <w:p>
@@ -667,7 +695,7 @@
         <mc:AlternateContent>
           <mc:Choice Requires="wps">
             <w:drawing>
-              <wp:anchor distT="0" distB="0" distL="114300" distR="114300" simplePos="0" relativeHeight="251664384" behindDoc="0" locked="0" layoutInCell="1" allowOverlap="1" wp14:anchorId="4F18E6FD" wp14:editId="7AC3426E">
+              <wp:anchor distT="0" distB="0" distL="114300" distR="114300" simplePos="0" relativeHeight="251664384" behindDoc="0" locked="0" layoutInCell="1" allowOverlap="1" wp14:anchorId="4F18E6FD" wp14:editId="0F4055F9">
                 <wp:simplePos x="0" y="0"/>
                 <wp:positionH relativeFrom="column">
                   <wp:posOffset>3545114</wp:posOffset>
@@ -733,7 +761,7 @@
           </mc:Choice>
           <mc:Fallback>
             <w:pict>
-              <v:shape w14:anchorId="7AD42AF5" id="Bent-Up Arrow 15" o:spid="_x0000_s1026" style="position:absolute;margin-left:279.15pt;margin-top:99.45pt;width:116.4pt;height:29.35pt;rotation:-90;z-index:251664384;visibility:visible;mso-wrap-style:square;mso-width-percent:0;mso-height-percent:0;mso-wrap-distance-left:9pt;mso-wrap-distance-top:0;mso-wrap-distance-right:9pt;mso-wrap-distance-bottom:0;mso-position-horizontal:absolute;mso-position-horizontal-relative:text;mso-position-vertical:absolute;mso-position-vertical-relative:text;mso-width-percent:0;mso-height-percent:0;mso-width-relative:margin;mso-height-relative:margin;v-text-anchor:middle" coordsize="1478279,372745" o:gfxdata="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" path="m,252251r1239517,l1239517,186373r-118268,l1299764,r178515,186373l1360011,186373r,186372l,372745,,252251xe" fillcolor="black [3200]" strokecolor="black [1600]" strokeweight="1pt">
+              <v:shape w14:anchorId="5C7D4B55" id="Bent-Up Arrow 15" o:spid="_x0000_s1026" style="position:absolute;margin-left:279.15pt;margin-top:99.45pt;width:116.4pt;height:29.35pt;rotation:-90;z-index:251664384;visibility:visible;mso-wrap-style:square;mso-width-percent:0;mso-height-percent:0;mso-wrap-distance-left:9pt;mso-wrap-distance-top:0;mso-wrap-distance-right:9pt;mso-wrap-distance-bottom:0;mso-position-horizontal:absolute;mso-position-horizontal-relative:text;mso-position-vertical:absolute;mso-position-vertical-relative:text;mso-width-percent:0;mso-height-percent:0;mso-width-relative:margin;mso-height-relative:margin;v-text-anchor:middle" coordsize="1478279,372745" o:gfxdata="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" path="m,252251r1239517,l1239517,186373r-118268,l1299764,r178515,186373l1360011,186373r,186372l,372745,,252251xe" fillcolor="black [3200]" strokecolor="black [1600]" strokeweight="1pt">
                 <v:stroke joinstyle="miter"/>
                 <v:path arrowok="t" o:connecttype="custom" o:connectlocs="0,252251;1239517,252251;1239517,186373;1121249,186373;1299764,0;1478279,186373;1360011,186373;1360011,372745;0,372745;0,252251" o:connectangles="0,0,0,0,0,0,0,0,0,0"/>
               </v:shape>
@@ -1203,7 +1231,37 @@
         <w:rPr>
           <w:rFonts w:ascii="Times New Roman" w:hAnsi="Times New Roman" w:cs="Times New Roman"/>
         </w:rPr>
-        <w:t>Columns E and F are the numbers of the images with the common filename indicated</w:t>
+        <w:t xml:space="preserve">Columns E and F </w:t>
+      </w:r>
+      <w:ins w:id="2" w:author="Emily Williamson" w:date="2022-10-06T08:35:00Z">
+        <w:r>
+          <w:rPr>
+            <w:rFonts w:ascii="Times New Roman" w:hAnsi="Times New Roman" w:cs="Times New Roman"/>
+          </w:rPr>
+          <w:t xml:space="preserve">together define the range of </w:t>
+        </w:r>
+      </w:ins>
+      <w:ins w:id="3" w:author="Emily Williamson" w:date="2022-10-06T08:36:00Z">
+        <w:r>
+          <w:rPr>
+            <w:rFonts w:ascii="Times New Roman" w:hAnsi="Times New Roman" w:cs="Times New Roman"/>
+          </w:rPr>
+          <w:t xml:space="preserve">numbers for </w:t>
+        </w:r>
+      </w:ins>
+      <w:del w:id="4" w:author="Emily Williamson" w:date="2022-10-06T08:35:00Z">
+        <w:r>
+          <w:rPr>
+            <w:rFonts w:ascii="Times New Roman" w:hAnsi="Times New Roman" w:cs="Times New Roman"/>
+          </w:rPr>
+          <w:delText xml:space="preserve">are the numbers of </w:delText>
+        </w:r>
+      </w:del>
+      <w:r>
+        <w:rPr>
+          <w:rFonts w:ascii="Times New Roman" w:hAnsi="Times New Roman" w:cs="Times New Roman"/>
+        </w:rPr>
+        <w:t>the images with the common filename indicated</w:t>
       </w:r>
       <w:r>
         <w:rPr>
@@ -1227,7 +1285,35 @@
         <w:rPr>
           <w:rFonts w:ascii="Times New Roman" w:hAnsi="Times New Roman" w:cs="Times New Roman"/>
         </w:rPr>
-        <w:t>Column G is the numbers of any missing images or images you want to leave out</w:t>
+        <w:t>Column G is the numbers of any missing images</w:t>
+      </w:r>
+      <w:ins w:id="5" w:author="Emily Williamson" w:date="2022-10-06T08:36:00Z">
+        <w:r>
+          <w:rPr>
+            <w:rFonts w:ascii="Times New Roman" w:hAnsi="Times New Roman" w:cs="Times New Roman"/>
+          </w:rPr>
+          <w:t xml:space="preserve"> </w:t>
+        </w:r>
+        <w:r>
+          <w:rPr>
+            <w:rFonts w:ascii="Times New Roman" w:hAnsi="Times New Roman" w:cs="Times New Roman"/>
+          </w:rPr>
+          <w:t xml:space="preserve">in the above-defined range, </w:t>
+        </w:r>
+      </w:ins>
+      <w:del w:id="6" w:author="Emily Williamson" w:date="2022-10-06T08:36:00Z">
+        <w:r>
+          <w:rPr>
+            <w:rFonts w:ascii="Times New Roman" w:hAnsi="Times New Roman" w:cs="Times New Roman"/>
+          </w:rPr>
+          <w:delText xml:space="preserve"> </w:delText>
+        </w:r>
+      </w:del>
+      <w:r>
+        <w:rPr>
+          <w:rFonts w:ascii="Times New Roman" w:hAnsi="Times New Roman" w:cs="Times New Roman"/>
+        </w:rPr>
+        <w:t>or images you want to leave out</w:t>
       </w:r>
       <w:r>
         <w:rPr>
@@ -1488,6 +1574,7 @@
     <w:p>
       <w:pPr>
         <w:rPr>
+          <w:del w:id="7" w:author="Emily Williamson" w:date="2022-10-06T08:36:00Z"/>
           <w:rFonts w:ascii="Times New Roman" w:hAnsi="Times New Roman" w:cs="Times New Roman"/>
           <w:b/>
           <w:bCs/>
@@ -1499,6 +1586,7 @@
     <w:p>
       <w:pPr>
         <w:rPr>
+          <w:del w:id="8" w:author="Emily Williamson" w:date="2022-10-06T08:36:00Z"/>
           <w:rFonts w:ascii="Times New Roman" w:hAnsi="Times New Roman" w:cs="Times New Roman"/>
           <w:b/>
           <w:bCs/>
@@ -3290,6 +3378,14 @@
     <w:abstractNumId w:val="8"/>
   </w:num>
 </w:numbering>
+</file>
+
+<file path=word/people.xml><?xml version="1.0" encoding="utf-8"?>
+<w15:people xmlns:wpc="http://schemas.microsoft.com/office/word/2010/wordprocessingCanvas" xmlns:cx="http://schemas.microsoft.com/office/drawing/2014/chartex" xmlns:cx1="http://schemas.microsoft.com/office/drawing/2015/9/8/chartex" xmlns:cx2="http://schemas.microsoft.com/office/drawing/2015/10/21/chartex" xmlns:cx3="http://schemas.microsoft.com/office/drawing/2016/5/9/chartex" xmlns:cx4="http://schemas.microsoft.com/office/drawing/2016/5/10/chartex" xmlns:cx5="http://schemas.microsoft.com/office/drawing/2016/5/11/chartex" xmlns:cx6="http://schemas.microsoft.com/office/drawing/2016/5/12/chartex" xmlns:cx7="http://schemas.microsoft.com/office/drawing/2016/5/13/chartex" xmlns:cx8="http://schemas.microsoft.com/office/drawing/2016/5/14/chartex" xmlns:mc="http://schemas.openxmlformats.org/markup-compatibility/2006" xmlns:aink="http://schemas.microsoft.com/office/drawing/2016/ink" xmlns:am3d="http://schemas.microsoft.com/office/drawing/2017/model3d" xmlns:o="urn:schemas-microsoft-com:office:office" xmlns:oel="http://schemas.microsoft.com/office/2019/extlst" xmlns:r="http://schemas.openxmlformats.org/officeDocument/2006/relationships" xmlns:m="http://schemas.openxmlformats.org/officeDocument/2006/math" xmlns:v="urn:schemas-microsoft-com:vml" xmlns:wp14="http://schemas.microsoft.com/office/word/2010/wordprocessingDrawing" xmlns:wp="http://schemas.openxmlformats.org/drawingml/2006/wordprocessingDrawing" xmlns:w10="urn:schemas-microsoft-com:office:word" xmlns:w="http://schemas.openxmlformats.org/wordprocessingml/2006/main" xmlns:w14="http://schemas.microsoft.com/office/word/2010/wordml" xmlns:w15="http://schemas.microsoft.com/office/word/2012/wordml" xmlns:w16cex="http://schemas.microsoft.com/office/word/2018/wordml/cex" xmlns:w16cid="http://schemas.microsoft.com/office/word/2016/wordml/cid" xmlns:w16="http://schemas.microsoft.com/office/word/2018/wordml" xmlns:w16sdtdh="http://schemas.microsoft.com/office/word/2020/wordml/sdtdatahash" xmlns:w16se="http://schemas.microsoft.com/office/word/2015/wordml/symex" xmlns:wpg="http://schemas.microsoft.com/office/word/2010/wordprocessingGroup" xmlns:wpi="http://schemas.microsoft.com/office/word/2010/wordprocessingInk" xmlns:wne="http://schemas.microsoft.com/office/word/2006/wordml" xmlns:wps="http://schemas.microsoft.com/office/word/2010/wordprocessingShape" mc:Ignorable="w14 w15 w16se w16cid w16 w16cex w16sdtdh wp14">
+  <w15:person w15:author="Emily Williamson">
+    <w15:presenceInfo w15:providerId="AD" w15:userId="S::will330@usc.edu::0b52e4f1-aa0b-4c11-9b89-1cd573aa028b"/>
+  </w15:person>
+</w15:people>
 </file>
 
 <file path=word/styles.xml><?xml version="1.0" encoding="utf-8"?>
